--- a/Filtros Quantizados/Comparativo_Filtro_II.docx
+++ b/Filtros Quantizados/Comparativo_Filtro_II.docx
@@ -118,42 +118,8 @@
                 <w:szCs w:val="32"/>
                 <w:highlight w:val="lightGray"/>
               </w:rPr>
-              <w:t xml:space="preserve"> Forma direta II </w:t>
-            </w:r>
-            <w:proofErr w:type="spellStart"/>
-            <w:r>
-              <w:rPr>
-                <w:b/>
-                <w:bCs/>
-                <w:sz w:val="32"/>
-                <w:szCs w:val="32"/>
-                <w:highlight w:val="lightGray"/>
-              </w:rPr>
-              <w:t>Second-Order</w:t>
-            </w:r>
-            <w:proofErr w:type="spellEnd"/>
-            <w:r>
-              <w:rPr>
-                <w:b/>
-                <w:bCs/>
-                <w:sz w:val="32"/>
-                <w:szCs w:val="32"/>
-                <w:highlight w:val="lightGray"/>
-              </w:rPr>
-              <w:t xml:space="preserve"> </w:t>
-            </w:r>
-            <w:proofErr w:type="spellStart"/>
-            <w:r>
-              <w:rPr>
-                <w:b/>
-                <w:bCs/>
-                <w:sz w:val="32"/>
-                <w:szCs w:val="32"/>
-                <w:highlight w:val="lightGray"/>
-              </w:rPr>
-              <w:t>Sections</w:t>
-            </w:r>
-            <w:proofErr w:type="spellEnd"/>
+              <w:t xml:space="preserve"> Forma direta II Second-Order Sections</w:t>
+            </w:r>
           </w:p>
         </w:tc>
       </w:tr>
@@ -1171,45 +1137,14 @@
                 <w:szCs w:val="16"/>
               </w:rPr>
             </w:pPr>
-            <w:proofErr w:type="spellStart"/>
-            <w:r>
-              <w:rPr>
-                <w:rFonts w:ascii="Courier New" w:hAnsi="Courier New" w:cs="Courier New"/>
-                <w:color w:val="000000"/>
-                <w:sz w:val="16"/>
-                <w:szCs w:val="16"/>
-              </w:rPr>
-              <w:t>Quantized</w:t>
-            </w:r>
-            <w:proofErr w:type="spellEnd"/>
-            <w:r>
-              <w:rPr>
-                <w:rFonts w:ascii="Courier New" w:hAnsi="Courier New" w:cs="Courier New"/>
-                <w:color w:val="000000"/>
-                <w:sz w:val="16"/>
-                <w:szCs w:val="16"/>
-              </w:rPr>
-              <w:t xml:space="preserve"> Output </w:t>
-            </w:r>
-            <w:proofErr w:type="spellStart"/>
-            <w:r>
-              <w:rPr>
-                <w:rFonts w:ascii="Courier New" w:hAnsi="Courier New" w:cs="Courier New"/>
-                <w:color w:val="000000"/>
-                <w:sz w:val="16"/>
-                <w:szCs w:val="16"/>
-              </w:rPr>
-              <w:t>Gain</w:t>
-            </w:r>
-            <w:proofErr w:type="spellEnd"/>
-            <w:r>
-              <w:rPr>
-                <w:rFonts w:ascii="Courier New" w:hAnsi="Courier New" w:cs="Courier New"/>
-                <w:color w:val="000000"/>
-                <w:sz w:val="16"/>
-                <w:szCs w:val="16"/>
-              </w:rPr>
-              <w:t xml:space="preserve">:                    </w:t>
+            <w:r>
+              <w:rPr>
+                <w:rFonts w:ascii="Courier New" w:hAnsi="Courier New" w:cs="Courier New"/>
+                <w:color w:val="000000"/>
+                <w:sz w:val="16"/>
+                <w:szCs w:val="16"/>
+              </w:rPr>
+              <w:t xml:space="preserve">Quantized Output Gain:                    </w:t>
             </w:r>
           </w:p>
           <w:p>
@@ -2249,45 +2184,14 @@
                 <w:szCs w:val="16"/>
               </w:rPr>
             </w:pPr>
-            <w:proofErr w:type="spellStart"/>
-            <w:r>
-              <w:rPr>
-                <w:rFonts w:ascii="Courier New" w:hAnsi="Courier New" w:cs="Courier New"/>
-                <w:color w:val="000000"/>
-                <w:sz w:val="16"/>
-                <w:szCs w:val="16"/>
-              </w:rPr>
-              <w:t>Reference</w:t>
-            </w:r>
-            <w:proofErr w:type="spellEnd"/>
-            <w:r>
-              <w:rPr>
-                <w:rFonts w:ascii="Courier New" w:hAnsi="Courier New" w:cs="Courier New"/>
-                <w:color w:val="000000"/>
-                <w:sz w:val="16"/>
-                <w:szCs w:val="16"/>
-              </w:rPr>
-              <w:t xml:space="preserve"> Output </w:t>
-            </w:r>
-            <w:proofErr w:type="spellStart"/>
-            <w:r>
-              <w:rPr>
-                <w:rFonts w:ascii="Courier New" w:hAnsi="Courier New" w:cs="Courier New"/>
-                <w:color w:val="000000"/>
-                <w:sz w:val="16"/>
-                <w:szCs w:val="16"/>
-              </w:rPr>
-              <w:t>Gain</w:t>
-            </w:r>
-            <w:proofErr w:type="spellEnd"/>
-            <w:r>
-              <w:rPr>
-                <w:rFonts w:ascii="Courier New" w:hAnsi="Courier New" w:cs="Courier New"/>
-                <w:color w:val="000000"/>
-                <w:sz w:val="16"/>
-                <w:szCs w:val="16"/>
-              </w:rPr>
-              <w:t xml:space="preserve">:                    </w:t>
+            <w:r>
+              <w:rPr>
+                <w:rFonts w:ascii="Courier New" w:hAnsi="Courier New" w:cs="Courier New"/>
+                <w:color w:val="000000"/>
+                <w:sz w:val="16"/>
+                <w:szCs w:val="16"/>
+              </w:rPr>
+              <w:t xml:space="preserve">Reference Output Gain:                    </w:t>
             </w:r>
           </w:p>
           <w:p>
@@ -3360,47 +3264,18 @@
                 <w:rFonts w:ascii="Courier New" w:hAnsi="Courier New" w:cs="Courier New"/>
                 <w:sz w:val="16"/>
                 <w:szCs w:val="16"/>
-              </w:rPr>
-            </w:pPr>
-            <w:proofErr w:type="spellStart"/>
-            <w:r>
-              <w:rPr>
-                <w:rFonts w:ascii="Courier New" w:hAnsi="Courier New" w:cs="Courier New"/>
-                <w:color w:val="000000"/>
-                <w:sz w:val="16"/>
-                <w:szCs w:val="16"/>
-              </w:rPr>
-              <w:t>Cast</w:t>
-            </w:r>
-            <w:proofErr w:type="spellEnd"/>
-            <w:r>
-              <w:rPr>
-                <w:rFonts w:ascii="Courier New" w:hAnsi="Courier New" w:cs="Courier New"/>
-                <w:color w:val="000000"/>
-                <w:sz w:val="16"/>
-                <w:szCs w:val="16"/>
-              </w:rPr>
-              <w:t xml:space="preserve"> </w:t>
-            </w:r>
-            <w:proofErr w:type="spellStart"/>
-            <w:r>
-              <w:rPr>
-                <w:rFonts w:ascii="Courier New" w:hAnsi="Courier New" w:cs="Courier New"/>
-                <w:color w:val="000000"/>
-                <w:sz w:val="16"/>
-                <w:szCs w:val="16"/>
-              </w:rPr>
-              <w:t>Before</w:t>
-            </w:r>
-            <w:proofErr w:type="spellEnd"/>
-            <w:r>
-              <w:rPr>
-                <w:rFonts w:ascii="Courier New" w:hAnsi="Courier New" w:cs="Courier New"/>
-                <w:color w:val="000000"/>
-                <w:sz w:val="16"/>
-                <w:szCs w:val="16"/>
-              </w:rPr>
-              <w:t xml:space="preserve"> Sum   </w:t>
+                <w:lang w:val="en-US"/>
+              </w:rPr>
+            </w:pPr>
+            <w:r>
+              <w:rPr>
+                <w:rFonts w:ascii="Courier New" w:hAnsi="Courier New" w:cs="Courier New"/>
+                <w:color w:val="000000"/>
+                <w:sz w:val="16"/>
+                <w:szCs w:val="16"/>
+                <w:lang w:val="en-US"/>
+              </w:rPr>
+              <w:t xml:space="preserve">Cast Before Sum   </w:t>
             </w:r>
             <w:proofErr w:type="gramStart"/>
             <w:r>
@@ -3409,6 +3284,7 @@
                 <w:color w:val="000000"/>
                 <w:sz w:val="16"/>
                 <w:szCs w:val="16"/>
+                <w:lang w:val="en-US"/>
               </w:rPr>
               <w:t xml:space="preserve">  :</w:t>
             </w:r>
@@ -3419,49 +3295,32 @@
                 <w:color w:val="000000"/>
                 <w:sz w:val="16"/>
                 <w:szCs w:val="16"/>
-              </w:rPr>
-              <w:t xml:space="preserve"> </w:t>
-            </w:r>
-            <w:proofErr w:type="spellStart"/>
-            <w:r>
-              <w:rPr>
-                <w:rFonts w:ascii="Courier New" w:hAnsi="Courier New" w:cs="Courier New"/>
-                <w:color w:val="000000"/>
-                <w:sz w:val="16"/>
-                <w:szCs w:val="16"/>
-              </w:rPr>
-              <w:t>true</w:t>
-            </w:r>
-            <w:proofErr w:type="spellEnd"/>
-            <w:r>
-              <w:rPr>
-                <w:rFonts w:ascii="Courier New" w:hAnsi="Courier New" w:cs="Courier New"/>
-                <w:color w:val="000000"/>
-                <w:sz w:val="16"/>
-                <w:szCs w:val="16"/>
-              </w:rPr>
-              <w:t xml:space="preserve">                                  </w:t>
-            </w:r>
-          </w:p>
-          <w:p>
-            <w:pPr>
-              <w:autoSpaceDE w:val="0"/>
-              <w:autoSpaceDN w:val="0"/>
-              <w:adjustRightInd w:val="0"/>
-              <w:spacing w:line="240" w:lineRule="auto"/>
-              <w:jc w:val="left"/>
-              <w:rPr>
-                <w:rFonts w:ascii="Courier New" w:hAnsi="Courier New" w:cs="Courier New"/>
-                <w:sz w:val="16"/>
-                <w:szCs w:val="16"/>
-              </w:rPr>
-            </w:pPr>
-            <w:r>
-              <w:rPr>
-                <w:rFonts w:ascii="Courier New" w:hAnsi="Courier New" w:cs="Courier New"/>
-                <w:color w:val="000000"/>
-                <w:sz w:val="16"/>
-                <w:szCs w:val="16"/>
+                <w:lang w:val="en-US"/>
+              </w:rPr>
+              <w:t xml:space="preserve"> true                                  </w:t>
+            </w:r>
+          </w:p>
+          <w:p>
+            <w:pPr>
+              <w:autoSpaceDE w:val="0"/>
+              <w:autoSpaceDN w:val="0"/>
+              <w:adjustRightInd w:val="0"/>
+              <w:spacing w:line="240" w:lineRule="auto"/>
+              <w:jc w:val="left"/>
+              <w:rPr>
+                <w:rFonts w:ascii="Courier New" w:hAnsi="Courier New" w:cs="Courier New"/>
+                <w:sz w:val="16"/>
+                <w:szCs w:val="16"/>
+                <w:lang w:val="en-US"/>
+              </w:rPr>
+            </w:pPr>
+            <w:r>
+              <w:rPr>
+                <w:rFonts w:ascii="Courier New" w:hAnsi="Courier New" w:cs="Courier New"/>
+                <w:color w:val="000000"/>
+                <w:sz w:val="16"/>
+                <w:szCs w:val="16"/>
+                <w:lang w:val="en-US"/>
               </w:rPr>
               <w:t xml:space="preserve">                                                            </w:t>
             </w:r>
@@ -5162,25 +5021,14 @@
                 <w:szCs w:val="16"/>
               </w:rPr>
             </w:pPr>
-            <w:proofErr w:type="spellStart"/>
-            <w:r>
-              <w:rPr>
-                <w:rFonts w:ascii="Courier New" w:hAnsi="Courier New" w:cs="Courier New"/>
-                <w:color w:val="000000"/>
-                <w:sz w:val="16"/>
-                <w:szCs w:val="16"/>
-              </w:rPr>
-              <w:t>Additions</w:t>
-            </w:r>
-            <w:proofErr w:type="spellEnd"/>
-            <w:r>
-              <w:rPr>
-                <w:rFonts w:ascii="Courier New" w:hAnsi="Courier New" w:cs="Courier New"/>
-                <w:color w:val="000000"/>
-                <w:sz w:val="16"/>
-                <w:szCs w:val="16"/>
-              </w:rPr>
-              <w:t xml:space="preserve"> per Input Sample     </w:t>
+            <w:r>
+              <w:rPr>
+                <w:rFonts w:ascii="Courier New" w:hAnsi="Courier New" w:cs="Courier New"/>
+                <w:color w:val="000000"/>
+                <w:sz w:val="16"/>
+                <w:szCs w:val="16"/>
+              </w:rPr>
+              <w:t xml:space="preserve">Additions per Input Sample     </w:t>
             </w:r>
             <w:proofErr w:type="gramStart"/>
             <w:r>
@@ -5306,14 +5154,27 @@
       <w:r>
         <w:t xml:space="preserve">Figura </w:t>
       </w:r>
-      <w:fldSimple w:instr=" SEQ Figura \* ARABIC ">
-        <w:r>
-          <w:rPr>
-            <w:noProof/>
-          </w:rPr>
-          <w:t>1</w:t>
-        </w:r>
-      </w:fldSimple>
+      <w:r>
+        <w:fldChar w:fldCharType="begin"/>
+      </w:r>
+      <w:r>
+        <w:instrText xml:space="preserve"> SEQ Figura \* ARABIC </w:instrText>
+      </w:r>
+      <w:r>
+        <w:fldChar w:fldCharType="separate"/>
+      </w:r>
+      <w:r>
+        <w:rPr>
+          <w:noProof/>
+        </w:rPr>
+        <w:t>1</w:t>
+      </w:r>
+      <w:r>
+        <w:rPr>
+          <w:noProof/>
+        </w:rPr>
+        <w:fldChar w:fldCharType="end"/>
+      </w:r>
       <w:r>
         <w:t xml:space="preserve"> - Filtro DFII</w:t>
       </w:r>
@@ -5380,14 +5241,27 @@
       <w:r>
         <w:t xml:space="preserve">Figura </w:t>
       </w:r>
-      <w:fldSimple w:instr=" SEQ Figura \* ARABIC ">
-        <w:r>
-          <w:rPr>
-            <w:noProof/>
-          </w:rPr>
-          <w:t>2</w:t>
-        </w:r>
-      </w:fldSimple>
+      <w:r>
+        <w:fldChar w:fldCharType="begin"/>
+      </w:r>
+      <w:r>
+        <w:instrText xml:space="preserve"> SEQ Figura \* ARABIC </w:instrText>
+      </w:r>
+      <w:r>
+        <w:fldChar w:fldCharType="separate"/>
+      </w:r>
+      <w:r>
+        <w:rPr>
+          <w:noProof/>
+        </w:rPr>
+        <w:t>2</w:t>
+      </w:r>
+      <w:r>
+        <w:rPr>
+          <w:noProof/>
+        </w:rPr>
+        <w:fldChar w:fldCharType="end"/>
+      </w:r>
       <w:r>
         <w:t xml:space="preserve"> - Filtro DFII</w:t>
       </w:r>
@@ -5864,7 +5738,6 @@
                 <w:szCs w:val="32"/>
               </w:rPr>
             </w:pPr>
-            <w:proofErr w:type="spellStart"/>
             <w:r>
               <w:rPr>
                 <w:rFonts w:asciiTheme="majorHAnsi" w:hAnsiTheme="majorHAnsi" w:cstheme="majorHAnsi"/>
@@ -5874,9 +5747,8 @@
                 <w:sz w:val="32"/>
                 <w:szCs w:val="32"/>
               </w:rPr>
-              <w:t>Quantized</w:t>
-            </w:r>
-            <w:proofErr w:type="spellEnd"/>
+              <w:t>Quantized Numerator</w:t>
+            </w:r>
             <w:r>
               <w:rPr>
                 <w:rFonts w:asciiTheme="majorHAnsi" w:hAnsiTheme="majorHAnsi" w:cstheme="majorHAnsi"/>
@@ -5888,7 +5760,6 @@
               </w:rPr>
               <w:t xml:space="preserve"> </w:t>
             </w:r>
-            <w:proofErr w:type="spellStart"/>
             <w:r>
               <w:rPr>
                 <w:rFonts w:asciiTheme="majorHAnsi" w:hAnsiTheme="majorHAnsi" w:cstheme="majorHAnsi"/>
@@ -5898,9 +5769,8 @@
                 <w:sz w:val="32"/>
                 <w:szCs w:val="32"/>
               </w:rPr>
-              <w:t>Numerator</w:t>
-            </w:r>
-            <w:proofErr w:type="spellEnd"/>
+              <w:t>10</w:t>
+            </w:r>
             <w:r>
               <w:rPr>
                 <w:rFonts w:asciiTheme="majorHAnsi" w:hAnsiTheme="majorHAnsi" w:cstheme="majorHAnsi"/>
@@ -5910,7 +5780,7 @@
                 <w:sz w:val="32"/>
                 <w:szCs w:val="32"/>
               </w:rPr>
-              <w:t xml:space="preserve"> 8bits</w:t>
+              <w:t>bits</w:t>
             </w:r>
           </w:p>
         </w:tc>
@@ -5933,7 +5803,6 @@
                 <w:szCs w:val="32"/>
               </w:rPr>
             </w:pPr>
-            <w:proofErr w:type="spellStart"/>
             <w:r>
               <w:rPr>
                 <w:rFonts w:asciiTheme="majorHAnsi" w:hAnsiTheme="majorHAnsi" w:cstheme="majorHAnsi"/>
@@ -5943,33 +5812,8 @@
                 <w:sz w:val="32"/>
                 <w:szCs w:val="32"/>
               </w:rPr>
-              <w:t>Reference</w:t>
-            </w:r>
-            <w:proofErr w:type="spellEnd"/>
-            <w:r>
-              <w:rPr>
-                <w:rFonts w:asciiTheme="majorHAnsi" w:hAnsiTheme="majorHAnsi" w:cstheme="majorHAnsi"/>
-                <w:b/>
-                <w:bCs/>
-                <w:color w:val="000000"/>
-                <w:sz w:val="32"/>
-                <w:szCs w:val="32"/>
-              </w:rPr>
-              <w:t xml:space="preserve"> </w:t>
-            </w:r>
-            <w:proofErr w:type="spellStart"/>
-            <w:r>
-              <w:rPr>
-                <w:rFonts w:asciiTheme="majorHAnsi" w:hAnsiTheme="majorHAnsi" w:cstheme="majorHAnsi"/>
-                <w:b/>
-                <w:bCs/>
-                <w:color w:val="000000"/>
-                <w:sz w:val="32"/>
-                <w:szCs w:val="32"/>
-              </w:rPr>
-              <w:t>Numerator</w:t>
-            </w:r>
-            <w:proofErr w:type="spellEnd"/>
+              <w:t>Reference Numerator</w:t>
+            </w:r>
           </w:p>
         </w:tc>
       </w:tr>
@@ -7915,6 +7759,7 @@
                 <w:lang w:val="en-US"/>
               </w:rPr>
             </w:pPr>
+            <w:bookmarkStart w:id="0" w:name="_Hlk13354266"/>
             <w:r>
               <w:rPr>
                 <w:rFonts w:ascii="Courier New" w:hAnsi="Courier New" w:cs="Courier New"/>
@@ -9822,6 +9667,7 @@
           </w:p>
         </w:tc>
       </w:tr>
+      <w:bookmarkEnd w:id="0"/>
     </w:tbl>
     <w:p>
       <w:pPr>
@@ -9898,14 +9744,27 @@
       <w:r>
         <w:t xml:space="preserve">Figura </w:t>
       </w:r>
-      <w:fldSimple w:instr=" SEQ Figura \* ARABIC ">
-        <w:r>
-          <w:rPr>
-            <w:noProof/>
-          </w:rPr>
-          <w:t>3</w:t>
-        </w:r>
-      </w:fldSimple>
+      <w:r>
+        <w:fldChar w:fldCharType="begin"/>
+      </w:r>
+      <w:r>
+        <w:instrText xml:space="preserve"> SEQ Figura \* ARABIC </w:instrText>
+      </w:r>
+      <w:r>
+        <w:fldChar w:fldCharType="separate"/>
+      </w:r>
+      <w:r>
+        <w:rPr>
+          <w:noProof/>
+        </w:rPr>
+        <w:t>3</w:t>
+      </w:r>
+      <w:r>
+        <w:rPr>
+          <w:noProof/>
+        </w:rPr>
+        <w:fldChar w:fldCharType="end"/>
+      </w:r>
       <w:r>
         <w:t xml:space="preserve"> - Filtro DF </w:t>
       </w:r>
@@ -9922,7 +9781,6 @@
       <w:pPr>
         <w:keepNext/>
       </w:pPr>
-      <w:bookmarkStart w:id="0" w:name="_GoBack"/>
       <w:r>
         <w:rPr>
           <w:noProof/>
@@ -9973,7 +9831,6 @@
           </wp:inline>
         </w:drawing>
       </w:r>
-      <w:bookmarkEnd w:id="0"/>
     </w:p>
     <w:p>
       <w:pPr>
@@ -9982,14 +9839,27 @@
       <w:r>
         <w:t xml:space="preserve">Figura </w:t>
       </w:r>
-      <w:fldSimple w:instr=" SEQ Figura \* ARABIC ">
-        <w:r>
-          <w:rPr>
-            <w:noProof/>
-          </w:rPr>
-          <w:t>4</w:t>
-        </w:r>
-      </w:fldSimple>
+      <w:r>
+        <w:fldChar w:fldCharType="begin"/>
+      </w:r>
+      <w:r>
+        <w:instrText xml:space="preserve"> SEQ Figura \* ARABIC </w:instrText>
+      </w:r>
+      <w:r>
+        <w:fldChar w:fldCharType="separate"/>
+      </w:r>
+      <w:r>
+        <w:rPr>
+          <w:noProof/>
+        </w:rPr>
+        <w:t>4</w:t>
+      </w:r>
+      <w:r>
+        <w:rPr>
+          <w:noProof/>
+        </w:rPr>
+        <w:fldChar w:fldCharType="end"/>
+      </w:r>
       <w:r>
         <w:t xml:space="preserve"> - Filtro DF </w:t>
       </w:r>
@@ -10009,6 +9879,8 @@
         <w:pStyle w:val="NormalWeb"/>
         <w:spacing w:before="0" w:beforeAutospacing="0" w:after="0" w:afterAutospacing="0"/>
       </w:pPr>
+      <w:bookmarkStart w:id="1" w:name="_Hlk13354326"/>
+      <w:bookmarkStart w:id="2" w:name="_GoBack"/>
       <w:r>
         <w:rPr>
           <w:rFonts w:ascii="Arial" w:hAnsi="Arial" w:cs="Arial"/>
@@ -10380,6 +10252,8 @@
         <w:t xml:space="preserve"> elementos</w:t>
       </w:r>
     </w:p>
+    <w:bookmarkEnd w:id="1"/>
+    <w:bookmarkEnd w:id="2"/>
     <w:p/>
     <w:p/>
     <w:p/>
@@ -11296,7 +11170,7 @@
 </file>
 
 <file path=customXml/itemProps1.xml><?xml version="1.0" encoding="utf-8"?>
-<ds:datastoreItem xmlns:ds="http://schemas.openxmlformats.org/officeDocument/2006/customXml" ds:itemID="{99D9EE18-57E3-4227-A392-2764ECC419E0}">
+<ds:datastoreItem xmlns:ds="http://schemas.openxmlformats.org/officeDocument/2006/customXml" ds:itemID="{0976890C-A3D8-4809-BE29-B50401BC8265}">
   <ds:schemaRefs>
     <ds:schemaRef ds:uri="http://schemas.openxmlformats.org/officeDocument/2006/bibliography"/>
   </ds:schemaRefs>
